--- a/docx/103_1.docx
+++ b/docx/103_1.docx
@@ -81,10 +81,7 @@
         <w:ind w:left="0" w:firstLine="567"/>
       </w:pPr>
       <w:r>
-        <w:t>работу</w:t>
-      </w:r>
-      <w:r>
-        <w:t xml:space="preserve"> с оболочками и командами для выполнения основных задач;</w:t>
+        <w:t>работу с оболочками и командами для выполнения основных задач;</w:t>
       </w:r>
     </w:p>
     <w:p>
@@ -97,25 +94,7 @@
         <w:ind w:left="0" w:firstLine="567"/>
       </w:pPr>
       <w:r>
-        <w:t>использов</w:t>
-      </w:r>
-      <w:r>
-        <w:t xml:space="preserve">ание и изменение среды оболочки, </w:t>
-      </w:r>
-      <w:r>
-        <w:t>в то</w:t>
-      </w:r>
-      <w:r>
-        <w:t>м</w:t>
-      </w:r>
-      <w:r>
-        <w:t xml:space="preserve"> числе </w:t>
-      </w:r>
-      <w:r>
-        <w:t>переменных среды</w:t>
-      </w:r>
-      <w:r>
-        <w:t>;</w:t>
+        <w:t>использование и изменение среды оболочки, в том числе переменных среды;</w:t>
       </w:r>
     </w:p>
     <w:p>
@@ -128,16 +107,7 @@
         <w:ind w:left="0" w:firstLine="567"/>
       </w:pPr>
       <w:r>
-        <w:t xml:space="preserve">работу с </w:t>
-      </w:r>
-      <w:r>
-        <w:t>истори</w:t>
-      </w:r>
-      <w:r>
-        <w:t>ей</w:t>
-      </w:r>
-      <w:r>
-        <w:t xml:space="preserve"> выполненных команд;</w:t>
+        <w:t>работу с историей выполненных команд;</w:t>
       </w:r>
     </w:p>
     <w:p>
@@ -150,19 +120,7 @@
         <w:ind w:left="0" w:firstLine="567"/>
       </w:pPr>
       <w:r>
-        <w:t>работ</w:t>
-      </w:r>
-      <w:r>
-        <w:t>у</w:t>
-      </w:r>
-      <w:r>
-        <w:t xml:space="preserve"> с командами </w:t>
-      </w:r>
-      <w:r>
-        <w:t>исходя из текущего месторасположения</w:t>
-      </w:r>
-      <w:r>
-        <w:t>.</w:t>
+        <w:t>работу с командами исходя из текущего месторасположения.</w:t>
       </w:r>
     </w:p>
     <w:p>
@@ -410,21 +368,13 @@
       </w:r>
       <w:proofErr w:type="spellEnd"/>
       <w:r>
-        <w:t xml:space="preserve">, используемая в ОС семейства </w:t>
-      </w:r>
-      <w:proofErr w:type="spellStart"/>
-      <w:r>
-        <w:rPr>
-          <w:lang w:val="en-US"/>
-        </w:rPr>
-        <w:t>Debian</w:t>
-      </w:r>
-      <w:proofErr w:type="spellEnd"/>
-      <w:r>
-        <w:t xml:space="preserve"> </w:t>
-      </w:r>
-      <w:r>
-        <w:t>по умолчанию.</w:t>
+        <w:t xml:space="preserve">, используемая в </w:t>
+      </w:r>
+      <w:r>
+        <w:t xml:space="preserve">большинстве современных </w:t>
+      </w:r>
+      <w:r>
+        <w:t>ОС.</w:t>
       </w:r>
     </w:p>
     <w:p>
@@ -514,34 +464,11 @@
         <w:t>profile</w:t>
       </w:r>
       <w:r>
-        <w:t xml:space="preserve">, а настройки для каждого пользователя в файле </w:t>
-      </w:r>
-      <w:r>
-        <w:rPr>
-          <w:b/>
-          <w:i/>
-        </w:rPr>
-        <w:t>~</w:t>
-      </w:r>
-      <w:proofErr w:type="gramStart"/>
-      <w:r>
-        <w:rPr>
-          <w:b/>
-          <w:i/>
-        </w:rPr>
-        <w:t>/.</w:t>
-      </w:r>
-      <w:proofErr w:type="spellStart"/>
-      <w:r>
-        <w:rPr>
-          <w:b/>
-          <w:i/>
-          <w:lang w:val="en-US"/>
-        </w:rPr>
-        <w:t>bashrc</w:t>
-      </w:r>
-      <w:proofErr w:type="spellEnd"/>
-      <w:proofErr w:type="gramEnd"/>
+        <w:t xml:space="preserve">, а настройки для каждого пользователя </w:t>
+      </w:r>
+      <w:r>
+        <w:t>в файлах его домашней директории</w:t>
+      </w:r>
       <w:r>
         <w:t>.</w:t>
       </w:r>
@@ -553,6 +480,103 @@
         </w:tabs>
         <w:ind w:firstLine="567"/>
       </w:pPr>
+      <w:r>
+        <w:t xml:space="preserve">При этом существует несколько вариантов расположения настроек, в зависимости от семейства ОС. В общем виде поиск настроек осуществляется в следующем </w:t>
+      </w:r>
+      <w:proofErr w:type="gramStart"/>
+      <w:r>
+        <w:t xml:space="preserve">порядке: </w:t>
+      </w:r>
+      <w:r>
+        <w:t> </w:t>
+      </w:r>
+      <w:r>
+        <w:rPr>
+          <w:b/>
+          <w:bCs/>
+          <w:i/>
+        </w:rPr>
+        <w:t>~</w:t>
+      </w:r>
+      <w:proofErr w:type="gramEnd"/>
+      <w:r>
+        <w:rPr>
+          <w:b/>
+          <w:bCs/>
+          <w:i/>
+        </w:rPr>
+        <w:t>/.</w:t>
+      </w:r>
+      <w:proofErr w:type="spellStart"/>
+      <w:r>
+        <w:rPr>
+          <w:b/>
+          <w:bCs/>
+          <w:i/>
+        </w:rPr>
+        <w:t>bash_profile</w:t>
+      </w:r>
+      <w:proofErr w:type="spellEnd"/>
+      <w:r>
+        <w:rPr>
+          <w:b/>
+          <w:bCs/>
+          <w:i/>
+        </w:rPr>
+        <w:t>, ~/.</w:t>
+      </w:r>
+      <w:proofErr w:type="spellStart"/>
+      <w:r>
+        <w:rPr>
+          <w:b/>
+          <w:bCs/>
+          <w:i/>
+        </w:rPr>
+        <w:t>bash_login</w:t>
+      </w:r>
+      <w:proofErr w:type="spellEnd"/>
+      <w:r>
+        <w:rPr>
+          <w:bCs/>
+        </w:rPr>
+        <w:t xml:space="preserve">, </w:t>
+      </w:r>
+      <w:r>
+        <w:rPr>
+          <w:bCs/>
+        </w:rPr>
+        <w:t>и</w:t>
+      </w:r>
+      <w:r>
+        <w:rPr>
+          <w:bCs/>
+        </w:rPr>
+        <w:t xml:space="preserve"> </w:t>
+      </w:r>
+      <w:r>
+        <w:rPr>
+          <w:b/>
+          <w:bCs/>
+          <w:i/>
+        </w:rPr>
+        <w:t>~/.</w:t>
+      </w:r>
+      <w:proofErr w:type="spellStart"/>
+      <w:r>
+        <w:rPr>
+          <w:b/>
+          <w:bCs/>
+          <w:i/>
+        </w:rPr>
+        <w:t>profile</w:t>
+      </w:r>
+      <w:proofErr w:type="spellEnd"/>
+      <w:r>
+        <w:rPr>
+          <w:bCs/>
+        </w:rPr>
+        <w:t xml:space="preserve"> (настройки берутся из первого обнаруженного файла).</w:t>
+      </w:r>
     </w:p>
     <w:p>
       <w:pPr>
@@ -561,8 +585,42 @@
         </w:tabs>
         <w:ind w:firstLine="567"/>
       </w:pPr>
-      <w:r>
-        <w:t>При работе в консоли используются следующие распространенные команды:</w:t>
+    </w:p>
+    <w:p>
+      <w:pPr>
+        <w:tabs>
+          <w:tab w:val="left" w:pos="567"/>
+        </w:tabs>
+        <w:ind w:firstLine="567"/>
+      </w:pPr>
+      <w:r>
+        <w:t>При работе в консоли используются следующие распространенные команды</w:t>
+      </w:r>
+      <w:r>
+        <w:t xml:space="preserve"> (</w:t>
+      </w:r>
+      <w:r>
+        <w:t xml:space="preserve">их больше, но в данной теме </w:t>
+      </w:r>
+      <w:r>
+        <w:rPr>
+          <w:lang w:val="en-US"/>
+        </w:rPr>
+        <w:t>LPI</w:t>
+      </w:r>
+      <w:r>
+        <w:t xml:space="preserve"> </w:t>
+      </w:r>
+      <w:r>
+        <w:t>почему-то заостряет внимание на этих</w:t>
+      </w:r>
+      <w:bookmarkStart w:id="0" w:name="_GoBack"/>
+      <w:bookmarkEnd w:id="0"/>
+      <w:r>
+        <w:t>)</w:t>
+      </w:r>
+      <w:r>
+        <w:t>:</w:t>
       </w:r>
     </w:p>
     <w:p>
@@ -678,6 +736,7 @@
           <w:bCs/>
           <w:lang w:val="en-US"/>
         </w:rPr>
+        <w:lastRenderedPageBreak/>
         <w:t>echo</w:t>
       </w:r>
       <w:r>
@@ -687,10 +746,7 @@
         <w:tab/>
       </w:r>
       <w:r>
-        <w:t xml:space="preserve">– </w:t>
-      </w:r>
-      <w:r>
-        <w:t>вывод текста в консоль;</w:t>
+        <w:t>– вывод текста в консоль;</w:t>
       </w:r>
     </w:p>
     <w:p>
@@ -719,10 +775,7 @@
         <w:tab/>
       </w:r>
       <w:r>
-        <w:t xml:space="preserve">– </w:t>
-      </w:r>
-      <w:r>
-        <w:t>обновление времени редактирования файла</w:t>
+        <w:t>– обновление времени редактирования файла</w:t>
       </w:r>
       <w:r>
         <w:t xml:space="preserve"> или создание нового пустого файла</w:t>
@@ -788,7 +841,6 @@
         <w:ind w:firstLine="567"/>
       </w:pPr>
       <w:r>
-        <w:lastRenderedPageBreak/>
         <w:t>Консоль, как отдельная рабочая среда содержит свои переменные: переменные среды (глобальные переменные, использующиеся в ОС) и обычные переменные (работают в пределах запущенного сеанса консоли). Для просмотра переменных доступны команды:</w:t>
       </w:r>
     </w:p>
@@ -1416,12 +1468,7 @@
       </w:r>
       <w:proofErr w:type="spellStart"/>
       <w:r>
-        <w:t>суперполь</w:t>
-      </w:r>
-      <w:bookmarkStart w:id="0" w:name="_GoBack"/>
-      <w:bookmarkEnd w:id="0"/>
-      <w:r>
-        <w:t>зователя</w:t>
+        <w:t>суперпользователя</w:t>
       </w:r>
       <w:proofErr w:type="spellEnd"/>
       <w:r>
@@ -5657,6 +5704,7 @@
   <w:style w:type="character" w:default="1" w:styleId="a0">
     <w:name w:val="Default Paragraph Font"/>
     <w:uiPriority w:val="1"/>
+    <w:semiHidden/>
     <w:unhideWhenUsed/>
   </w:style>
   <w:style w:type="table" w:default="1" w:styleId="a1">
@@ -6100,7 +6148,7 @@
 </file>
 
 <file path=customXml/itemProps1.xml><?xml version="1.0" encoding="utf-8"?>
-<ds:datastoreItem xmlns:ds="http://schemas.openxmlformats.org/officeDocument/2006/customXml" ds:itemID="{365A4668-63D1-4F45-BB2F-F9CB922B08E1}">
+<ds:datastoreItem xmlns:ds="http://schemas.openxmlformats.org/officeDocument/2006/customXml" ds:itemID="{36E51F52-D7CD-4565-90DF-CC9802B64F2C}">
   <ds:schemaRefs>
     <ds:schemaRef ds:uri="http://schemas.openxmlformats.org/officeDocument/2006/bibliography"/>
   </ds:schemaRefs>
